--- a/Notes/SD05_Usage.docx
+++ b/Notes/SD05_Usage.docx
@@ -172,6 +172,86 @@
         </w:rPr>
         <w:t xml:space="preserve"> to the state before it.</w:t>
       </w:r>
+    </w:p>
+    <w:p>
+      <w:pPr>
+        <w:rPr>
+          <w:lang w:val="en-US"/>
+        </w:rPr>
+      </w:pPr>
+      <w:r>
+        <w:rPr>
+          <w:lang w:val="en-US"/>
+        </w:rPr>
+        <w:t xml:space="preserve">An example of such a program is word! After a document has been opened, the user can position the text cursor somewhere, which changes the system to the general state of </w:t>
+      </w:r>
+      <w:r>
+        <w:rPr>
+          <w:i/>
+          <w:lang w:val="en-US"/>
+        </w:rPr>
+        <w:t>Cursor placed</w:t>
+      </w:r>
+      <w:r>
+        <w:rPr>
+          <w:lang w:val="en-US"/>
+        </w:rPr>
+        <w:t>. From this state, the user can then either place the cursor somewhere else or enter text,</w:t>
+      </w:r>
+      <w:r>
+        <w:rPr>
+          <w:lang w:val="en-US"/>
+        </w:rPr>
+        <w:t xml:space="preserve"> both of which are actions where the system state does not change. Alternatively, the user can from her mark some text, changing the state to </w:t>
+      </w:r>
+      <w:r>
+        <w:rPr>
+          <w:i/>
+          <w:lang w:val="en-US"/>
+        </w:rPr>
+        <w:t>Text Selected</w:t>
+      </w:r>
+      <w:r>
+        <w:rPr>
+          <w:lang w:val="en-US"/>
+        </w:rPr>
+        <w:t>.</w:t>
+      </w:r>
+      <w:r>
+        <w:rPr>
+          <w:lang w:val="en-US"/>
+        </w:rPr>
+        <w:t xml:space="preserve"> </w:t>
+      </w:r>
+      <w:r>
+        <w:rPr>
+          <w:lang w:val="en-US"/>
+        </w:rPr>
+        <w:t>From here, the user can change text fonts without changing the state, or delete/overwrite the marked text, changing the system state back to the general state.</w:t>
+      </w:r>
+    </w:p>
+    <w:p>
+      <w:pPr>
+        <w:rPr>
+          <w:lang w:val="en-US"/>
+        </w:rPr>
+      </w:pPr>
+    </w:p>
+    <w:p>
+      <w:pPr>
+        <w:suppressAutoHyphens w:val="0"/>
+        <w:rPr>
+          <w:b/>
+          <w:lang w:val="en-US"/>
+        </w:rPr>
+      </w:pPr>
+      <w:r>
+        <w:rPr>
+          <w:b/>
+          <w:lang w:val="en-US"/>
+        </w:rPr>
+        <w:br w:type="page"/>
+      </w:r>
       <w:bookmarkStart w:id="0" w:name="_GoBack"/>
       <w:bookmarkEnd w:id="0"/>
     </w:p>
@@ -183,86 +263,6 @@
       </w:pPr>
       <w:r>
         <w:rPr>
-          <w:lang w:val="en-US"/>
-        </w:rPr>
-        <w:t xml:space="preserve">An example of such a program is word! After a document has been opened, the user can position the text cursor somewhere, which changes the system to the general state of </w:t>
-      </w:r>
-      <w:r>
-        <w:rPr>
-          <w:i/>
-          <w:lang w:val="en-US"/>
-        </w:rPr>
-        <w:t>Cursor placed</w:t>
-      </w:r>
-      <w:r>
-        <w:rPr>
-          <w:lang w:val="en-US"/>
-        </w:rPr>
-        <w:t>. From this state, the user can then either place the cursor somewhere else or enter text,</w:t>
-      </w:r>
-      <w:r>
-        <w:rPr>
-          <w:lang w:val="en-US"/>
-        </w:rPr>
-        <w:t xml:space="preserve"> both of which are actions where the system state does not change. Alternatively, the user can from her mark some text, changing the state to </w:t>
-      </w:r>
-      <w:r>
-        <w:rPr>
-          <w:i/>
-          <w:lang w:val="en-US"/>
-        </w:rPr>
-        <w:t>Text Selected</w:t>
-      </w:r>
-      <w:r>
-        <w:rPr>
-          <w:lang w:val="en-US"/>
-        </w:rPr>
-        <w:t>.</w:t>
-      </w:r>
-      <w:r>
-        <w:rPr>
-          <w:lang w:val="en-US"/>
-        </w:rPr>
-        <w:t xml:space="preserve"> </w:t>
-      </w:r>
-      <w:r>
-        <w:rPr>
-          <w:lang w:val="en-US"/>
-        </w:rPr>
-        <w:t>From here, the user can change text fonts without changing the state, or delete/overwrite the marked text, changing the system state back to the general state.</w:t>
-      </w:r>
-    </w:p>
-    <w:p>
-      <w:pPr>
-        <w:rPr>
-          <w:lang w:val="en-US"/>
-        </w:rPr>
-      </w:pPr>
-    </w:p>
-    <w:p>
-      <w:pPr>
-        <w:suppressAutoHyphens w:val="0"/>
-        <w:rPr>
-          <w:b/>
-          <w:lang w:val="en-US"/>
-        </w:rPr>
-      </w:pPr>
-      <w:r>
-        <w:rPr>
-          <w:b/>
-          <w:lang w:val="en-US"/>
-        </w:rPr>
-        <w:br w:type="page"/>
-      </w:r>
-    </w:p>
-    <w:p>
-      <w:pPr>
-        <w:rPr>
-          <w:lang w:val="en-US"/>
-        </w:rPr>
-      </w:pPr>
-      <w:r>
-        <w:rPr>
           <w:b/>
           <w:lang w:val="en-US"/>
         </w:rPr>
@@ -281,7 +281,7 @@
           <w:noProof/>
         </w:rPr>
         <w:drawing>
-          <wp:inline distT="0" distB="0" distL="0" distR="0" wp14:anchorId="4D08EDD5" wp14:editId="5471E61F">
+          <wp:inline distT="0" distB="0" distL="0" distR="0" wp14:anchorId="196AB778" wp14:editId="2E0D2979">
             <wp:extent cx="5731510" cy="4719320"/>
             <wp:effectExtent l="0" t="0" r="2540" b="5080"/>
             <wp:docPr id="1" name="Picture 1"/>
@@ -328,7 +328,7 @@
           <w:noProof/>
         </w:rPr>
         <w:drawing>
-          <wp:inline distT="0" distB="0" distL="0" distR="0" wp14:anchorId="2B41CEC5" wp14:editId="077467DA">
+          <wp:inline distT="0" distB="0" distL="0" distR="0" wp14:anchorId="49FCD2BF" wp14:editId="032DCC09">
             <wp:extent cx="5731510" cy="2560320"/>
             <wp:effectExtent l="0" t="0" r="2540" b="0"/>
             <wp:docPr id="2" name="Picture 2"/>
@@ -376,7 +376,7 @@
         </w:rPr>
         <w:lastRenderedPageBreak/>
         <w:drawing>
-          <wp:inline distT="0" distB="0" distL="0" distR="0" wp14:anchorId="7DB31824" wp14:editId="4B0C84C2">
+          <wp:inline distT="0" distB="0" distL="0" distR="0" wp14:anchorId="0EF91A96" wp14:editId="057DB182">
             <wp:extent cx="5731510" cy="6140450"/>
             <wp:effectExtent l="0" t="0" r="2540" b="0"/>
             <wp:docPr id="3" name="Picture 3"/>
@@ -424,7 +424,7 @@
         </w:rPr>
         <w:lastRenderedPageBreak/>
         <w:drawing>
-          <wp:inline distT="0" distB="0" distL="0" distR="0" wp14:anchorId="6206135B" wp14:editId="287F7EBF">
+          <wp:inline distT="0" distB="0" distL="0" distR="0" wp14:anchorId="420F7782" wp14:editId="6668814D">
             <wp:extent cx="5731510" cy="3515995"/>
             <wp:effectExtent l="0" t="0" r="2540" b="8255"/>
             <wp:docPr id="4" name="Picture 4"/>
@@ -471,7 +471,7 @@
           <w:noProof/>
         </w:rPr>
         <w:drawing>
-          <wp:inline distT="0" distB="0" distL="0" distR="0" wp14:anchorId="50E51634" wp14:editId="17CD3B06">
+          <wp:inline distT="0" distB="0" distL="0" distR="0" wp14:anchorId="52356753" wp14:editId="65C9BAC2">
             <wp:extent cx="5731510" cy="3297555"/>
             <wp:effectExtent l="0" t="0" r="2540" b="0"/>
             <wp:docPr id="5" name="Picture 5"/>
@@ -516,6 +516,7 @@
     </w:p>
     <w:sectPr>
       <w:headerReference w:type="default" r:id="rId11"/>
+      <w:footerReference w:type="default" r:id="rId12"/>
       <w:pgSz w:w="11906" w:h="16838"/>
       <w:pgMar w:top="1440" w:right="1440" w:bottom="1440" w:left="1440" w:header="708" w:footer="708" w:gutter="0"/>
       <w:cols w:space="720"/>
@@ -547,6 +548,59 @@
     </w:p>
   </w:endnote>
 </w:endnotes>
+</file>
+
+<file path=word/footer1.xml><?xml version="1.0" encoding="utf-8"?>
+<w:ftr xmlns:wpc="http://schemas.microsoft.com/office/word/2010/wordprocessingCanvas" xmlns:cx="http://schemas.microsoft.com/office/drawing/2014/chartex" xmlns:cx1="http://schemas.microsoft.com/office/drawing/2015/9/8/chartex" xmlns:cx2="http://schemas.microsoft.com/office/drawing/2015/10/21/chartex" xmlns:cx3="http://schemas.microsoft.com/office/drawing/2016/5/9/chartex" xmlns:cx4="http://schemas.microsoft.com/office/drawing/2016/5/10/chartex" xmlns:cx5="http://schemas.microsoft.com/office/drawing/2016/5/11/chartex" xmlns:cx6="http://schemas.microsoft.com/office/drawing/2016/5/12/chartex" xmlns:cx7="http://schemas.microsoft.com/office/drawing/2016/5/13/chartex" xmlns:cx8="http://schemas.microsoft.com/office/drawing/2016/5/14/chartex" xmlns:mc="http://schemas.openxmlformats.org/markup-compatibility/2006" xmlns:aink="http://schemas.microsoft.com/office/drawing/2016/ink" xmlns:am3d="http://schemas.microsoft.com/office/drawing/2017/model3d" xmlns:o="urn:schemas-microsoft-com:office:office" xmlns:r="http://schemas.openxmlformats.org/officeDocument/2006/relationships" xmlns:m="http://schemas.openxmlformats.org/officeDocument/2006/math" xmlns:v="urn:schemas-microsoft-com:vml" xmlns:wp14="http://schemas.microsoft.com/office/word/2010/wordprocessingDrawing" xmlns:wp="http://schemas.openxmlformats.org/drawingml/2006/wordprocessingDrawing" xmlns:w10="urn:schemas-microsoft-com:office:word" xmlns:w="http://schemas.openxmlformats.org/wordprocessingml/2006/main" xmlns:w14="http://schemas.microsoft.com/office/word/2010/wordml" xmlns:w15="http://schemas.microsoft.com/office/word/2012/wordml" xmlns:w16cid="http://schemas.microsoft.com/office/word/2016/wordml/cid" xmlns:w16se="http://schemas.microsoft.com/office/word/2015/wordml/symex" xmlns:wpg="http://schemas.microsoft.com/office/word/2010/wordprocessingGroup" xmlns:wpi="http://schemas.microsoft.com/office/word/2010/wordprocessingInk" xmlns:wne="http://schemas.microsoft.com/office/word/2006/wordml" xmlns:wps="http://schemas.microsoft.com/office/word/2010/wordprocessingShape" mc:Ignorable="w14 w15 w16se w16cid wp14">
+  <w:sdt>
+    <w:sdtPr>
+      <w:id w:val="-212115782"/>
+      <w:docPartObj>
+        <w:docPartGallery w:val="Page Numbers (Bottom of Page)"/>
+        <w:docPartUnique/>
+      </w:docPartObj>
+    </w:sdtPr>
+    <w:sdtEndPr>
+      <w:rPr>
+        <w:noProof/>
+      </w:rPr>
+    </w:sdtEndPr>
+    <w:sdtContent>
+      <w:p>
+        <w:pPr>
+          <w:pStyle w:val="Footer"/>
+          <w:jc w:val="right"/>
+        </w:pPr>
+        <w:r>
+          <w:fldChar w:fldCharType="begin"/>
+        </w:r>
+        <w:r>
+          <w:instrText xml:space="preserve"> PAGE   \* MERGEFORMAT </w:instrText>
+        </w:r>
+        <w:r>
+          <w:fldChar w:fldCharType="separate"/>
+        </w:r>
+        <w:r>
+          <w:rPr>
+            <w:noProof/>
+          </w:rPr>
+          <w:t>2</w:t>
+        </w:r>
+        <w:r>
+          <w:rPr>
+            <w:noProof/>
+          </w:rPr>
+          <w:fldChar w:fldCharType="end"/>
+        </w:r>
+      </w:p>
+    </w:sdtContent>
+  </w:sdt>
+  <w:p>
+    <w:pPr>
+      <w:pStyle w:val="Footer"/>
+    </w:pPr>
+  </w:p>
+</w:ftr>
 </file>
 
 <file path=word/footnotes.xml><?xml version="1.0" encoding="utf-8"?>
@@ -1065,6 +1119,7 @@
   <w:style w:type="paragraph" w:styleId="Footer">
     <w:name w:val="footer"/>
     <w:basedOn w:val="Normal"/>
+    <w:uiPriority w:val="99"/>
     <w:pPr>
       <w:tabs>
         <w:tab w:val="center" w:pos="4513"/>
@@ -1076,6 +1131,7 @@
   <w:style w:type="character" w:customStyle="1" w:styleId="FooterChar">
     <w:name w:val="Footer Char"/>
     <w:basedOn w:val="DefaultParagraphFont"/>
+    <w:uiPriority w:val="99"/>
   </w:style>
   <w:style w:type="character" w:styleId="PlaceholderText">
     <w:name w:val="Placeholder Text"/>
@@ -1085,6 +1141,36 @@
     <w:rsid w:val="00C564AC"/>
     <w:rPr>
       <w:color w:val="808080"/>
+    </w:rPr>
+  </w:style>
+  <w:style w:type="paragraph" w:styleId="BalloonText">
+    <w:name w:val="Balloon Text"/>
+    <w:basedOn w:val="Normal"/>
+    <w:link w:val="BalloonTextChar"/>
+    <w:uiPriority w:val="99"/>
+    <w:semiHidden/>
+    <w:unhideWhenUsed/>
+    <w:rsid w:val="0022373C"/>
+    <w:pPr>
+      <w:spacing w:after="0" w:line="240" w:lineRule="auto"/>
+    </w:pPr>
+    <w:rPr>
+      <w:rFonts w:ascii="Segoe UI" w:hAnsi="Segoe UI" w:cs="Segoe UI"/>
+      <w:sz w:val="18"/>
+      <w:szCs w:val="18"/>
+    </w:rPr>
+  </w:style>
+  <w:style w:type="character" w:customStyle="1" w:styleId="BalloonTextChar">
+    <w:name w:val="Balloon Text Char"/>
+    <w:basedOn w:val="DefaultParagraphFont"/>
+    <w:link w:val="BalloonText"/>
+    <w:uiPriority w:val="99"/>
+    <w:semiHidden/>
+    <w:rsid w:val="0022373C"/>
+    <w:rPr>
+      <w:rFonts w:ascii="Segoe UI" w:hAnsi="Segoe UI" w:cs="Segoe UI"/>
+      <w:sz w:val="18"/>
+      <w:szCs w:val="18"/>
     </w:rPr>
   </w:style>
 </w:styles>
